--- a/Kelp equations.docx
+++ b/Kelp equations.docx
@@ -13,32 +13,32 @@
           <m:jc m:val="left"/>
         </m:oMathParaPr>
         <m:oMath>
-          <m:f>
-            <m:fPr>
+          <m:sSub>
+            <m:sSubPr>
               <m:ctrlPr>
                 <w:rPr>
                   <w:rFonts w:ascii="Cambria Math" w:hAnsi="Cambria Math"/>
                   <w:i/>
                 </w:rPr>
               </m:ctrlPr>
-            </m:fPr>
-            <m:num>
+            </m:sSubPr>
+            <m:e>
               <m:r>
                 <w:rPr>
                   <w:rFonts w:ascii="Cambria Math" w:hAnsi="Cambria Math"/>
                 </w:rPr>
-                <m:t>dk</m:t>
-              </m:r>
-            </m:num>
-            <m:den>
+                <m:t>k</m:t>
+              </m:r>
+            </m:e>
+            <m:sub>
               <m:r>
                 <w:rPr>
                   <w:rFonts w:ascii="Cambria Math" w:hAnsi="Cambria Math"/>
                 </w:rPr>
-                <m:t>dt</m:t>
-              </m:r>
-            </m:den>
-          </m:f>
+                <m:t>t+1</m:t>
+              </m:r>
+            </m:sub>
+          </m:sSub>
           <m:r>
             <w:rPr>
               <w:rFonts w:ascii="Cambria Math" w:hAnsi="Cambria Math"/>
@@ -57,6 +57,12 @@
               </m:ctrlPr>
             </m:dPr>
             <m:e>
+              <m:r>
+                <w:rPr>
+                  <w:rFonts w:ascii="Cambria Math" w:hAnsi="Cambria Math"/>
+                </w:rPr>
+                <m:t>1+R</m:t>
+              </m:r>
               <m:d>
                 <m:dPr>
                   <m:ctrlPr>
@@ -83,12 +89,32 @@
                       </m:ctrlPr>
                     </m:fPr>
                     <m:num>
-                      <m:r>
-                        <w:rPr>
-                          <w:rFonts w:ascii="Cambria Math" w:eastAsiaTheme="minorEastAsia" w:hAnsi="Cambria Math"/>
-                        </w:rPr>
-                        <m:t>k</m:t>
-                      </m:r>
+                      <m:sSub>
+                        <m:sSubPr>
+                          <m:ctrlPr>
+                            <w:rPr>
+                              <w:rFonts w:ascii="Cambria Math" w:eastAsiaTheme="minorEastAsia" w:hAnsi="Cambria Math"/>
+                              <w:i/>
+                            </w:rPr>
+                          </m:ctrlPr>
+                        </m:sSubPr>
+                        <m:e>
+                          <m:r>
+                            <w:rPr>
+                              <w:rFonts w:ascii="Cambria Math" w:eastAsiaTheme="minorEastAsia" w:hAnsi="Cambria Math"/>
+                            </w:rPr>
+                            <m:t>k</m:t>
+                          </m:r>
+                        </m:e>
+                        <m:sub>
+                          <m:r>
+                            <w:rPr>
+                              <w:rFonts w:ascii="Cambria Math" w:eastAsiaTheme="minorEastAsia" w:hAnsi="Cambria Math"/>
+                            </w:rPr>
+                            <m:t>t</m:t>
+                          </m:r>
+                        </m:sub>
+                      </m:sSub>
                     </m:num>
                     <m:den>
                       <m:r>
@@ -107,12 +133,6 @@
                   </m:ctrlPr>
                 </m:e>
               </m:d>
-              <m:r>
-                <w:rPr>
-                  <w:rFonts w:ascii="Cambria Math" w:eastAsiaTheme="minorEastAsia" w:hAnsi="Cambria Math"/>
-                </w:rPr>
-                <m:t>r-d</m:t>
-              </m:r>
               <m:ctrlPr>
                 <w:rPr>
                   <w:rFonts w:ascii="Cambria Math" w:eastAsiaTheme="minorEastAsia" w:hAnsi="Cambria Math"/>
@@ -121,18 +141,6 @@
               </m:ctrlPr>
             </m:e>
           </m:d>
-          <m:r>
-            <w:rPr>
-              <w:rFonts w:ascii="Cambria Math" w:eastAsiaTheme="minorEastAsia" w:hAnsi="Cambria Math"/>
-            </w:rPr>
-            <m:t>k</m:t>
-          </m:r>
-          <m:r>
-            <w:rPr>
-              <w:rFonts w:ascii="Cambria Math" w:eastAsiaTheme="minorEastAsia" w:hAnsi="Cambria Math"/>
-            </w:rPr>
-            <m:t xml:space="preserve">-u- </m:t>
-          </m:r>
           <m:sSub>
             <m:sSubPr>
               <m:ctrlPr>
@@ -147,7 +155,7 @@
                 <w:rPr>
                   <w:rFonts w:ascii="Cambria Math" w:eastAsiaTheme="minorEastAsia" w:hAnsi="Cambria Math"/>
                 </w:rPr>
-                <m:t>D</m:t>
+                <m:t>k</m:t>
               </m:r>
             </m:e>
             <m:sub>
@@ -155,33 +163,7 @@
                 <w:rPr>
                   <w:rFonts w:ascii="Cambria Math" w:eastAsiaTheme="minorEastAsia" w:hAnsi="Cambria Math"/>
                 </w:rPr>
-                <m:t>1</m:t>
-              </m:r>
-            </m:sub>
-          </m:sSub>
-          <m:sSub>
-            <m:sSubPr>
-              <m:ctrlPr>
-                <w:rPr>
-                  <w:rFonts w:ascii="Cambria Math" w:eastAsiaTheme="minorEastAsia" w:hAnsi="Cambria Math"/>
-                  <w:i/>
-                </w:rPr>
-              </m:ctrlPr>
-            </m:sSubPr>
-            <m:e>
-              <m:r>
-                <w:rPr>
-                  <w:rFonts w:ascii="Cambria Math" w:eastAsiaTheme="minorEastAsia" w:hAnsi="Cambria Math"/>
-                </w:rPr>
-                <m:t>c</m:t>
-              </m:r>
-            </m:e>
-            <m:sub>
-              <m:r>
-                <w:rPr>
-                  <w:rFonts w:ascii="Cambria Math" w:eastAsiaTheme="minorEastAsia" w:hAnsi="Cambria Math"/>
-                </w:rPr>
-                <m:t>1</m:t>
+                <m:t>t</m:t>
               </m:r>
             </m:sub>
           </m:sSub>
@@ -189,7 +171,7 @@
             <w:rPr>
               <w:rFonts w:ascii="Cambria Math" w:eastAsiaTheme="minorEastAsia" w:hAnsi="Cambria Math"/>
             </w:rPr>
-            <m:t>-</m:t>
+            <m:t>-u</m:t>
           </m:r>
           <m:sSub>
             <m:sSubPr>
@@ -205,7 +187,7 @@
                 <w:rPr>
                   <w:rFonts w:ascii="Cambria Math" w:eastAsiaTheme="minorEastAsia" w:hAnsi="Cambria Math"/>
                 </w:rPr>
-                <m:t>D</m:t>
+                <m:t>k</m:t>
               </m:r>
             </m:e>
             <m:sub>
@@ -213,33 +195,7 @@
                 <w:rPr>
                   <w:rFonts w:ascii="Cambria Math" w:eastAsiaTheme="minorEastAsia" w:hAnsi="Cambria Math"/>
                 </w:rPr>
-                <m:t>2</m:t>
-              </m:r>
-            </m:sub>
-          </m:sSub>
-          <m:sSub>
-            <m:sSubPr>
-              <m:ctrlPr>
-                <w:rPr>
-                  <w:rFonts w:ascii="Cambria Math" w:eastAsiaTheme="minorEastAsia" w:hAnsi="Cambria Math"/>
-                  <w:i/>
-                </w:rPr>
-              </m:ctrlPr>
-            </m:sSubPr>
-            <m:e>
-              <m:r>
-                <w:rPr>
-                  <w:rFonts w:ascii="Cambria Math" w:eastAsiaTheme="minorEastAsia" w:hAnsi="Cambria Math"/>
-                </w:rPr>
-                <m:t>c</m:t>
-              </m:r>
-            </m:e>
-            <m:sub>
-              <m:r>
-                <w:rPr>
-                  <w:rFonts w:ascii="Cambria Math" w:eastAsiaTheme="minorEastAsia" w:hAnsi="Cambria Math"/>
-                </w:rPr>
-                <m:t>2</m:t>
+                <m:t>t</m:t>
               </m:r>
             </m:sub>
           </m:sSub>
@@ -247,7 +203,7 @@
             <w:rPr>
               <w:rFonts w:ascii="Cambria Math" w:eastAsiaTheme="minorEastAsia" w:hAnsi="Cambria Math"/>
             </w:rPr>
-            <m:t>-</m:t>
+            <m:t xml:space="preserve">- </m:t>
           </m:r>
           <m:sSub>
             <m:sSubPr>
@@ -263,7 +219,19 @@
                 <w:rPr>
                   <w:rFonts w:ascii="Cambria Math" w:eastAsiaTheme="minorEastAsia" w:hAnsi="Cambria Math"/>
                 </w:rPr>
-                <m:t>D</m:t>
+                <m:t>[</m:t>
+              </m:r>
+              <m:r>
+                <w:rPr>
+                  <w:rFonts w:ascii="Cambria Math" w:eastAsiaTheme="minorEastAsia" w:hAnsi="Cambria Math"/>
+                </w:rPr>
+                <m:t>(</m:t>
+              </m:r>
+              <m:r>
+                <w:rPr>
+                  <w:rFonts w:ascii="Cambria Math" w:eastAsiaTheme="minorEastAsia" w:hAnsi="Cambria Math"/>
+                </w:rPr>
+                <m:t>N</m:t>
               </m:r>
             </m:e>
             <m:sub>
@@ -271,7 +239,13 @@
                 <w:rPr>
                   <w:rFonts w:ascii="Cambria Math" w:eastAsiaTheme="minorEastAsia" w:hAnsi="Cambria Math"/>
                 </w:rPr>
-                <m:t>3</m:t>
+                <m:t>1</m:t>
+              </m:r>
+              <m:r>
+                <w:rPr>
+                  <w:rFonts w:ascii="Cambria Math" w:eastAsiaTheme="minorEastAsia" w:hAnsi="Cambria Math"/>
+                </w:rPr>
+                <m:t>,t</m:t>
               </m:r>
             </m:sub>
           </m:sSub>
@@ -297,7 +271,7 @@
                 <w:rPr>
                   <w:rFonts w:ascii="Cambria Math" w:eastAsiaTheme="minorEastAsia" w:hAnsi="Cambria Math"/>
                 </w:rPr>
-                <m:t>3</m:t>
+                <m:t>1</m:t>
               </m:r>
             </m:sub>
           </m:sSub>
@@ -305,7 +279,7 @@
             <w:rPr>
               <w:rFonts w:ascii="Cambria Math" w:eastAsiaTheme="minorEastAsia" w:hAnsi="Cambria Math"/>
             </w:rPr>
-            <m:t>-</m:t>
+            <m:t>+</m:t>
           </m:r>
           <m:sSub>
             <m:sSubPr>
@@ -321,7 +295,7 @@
                 <w:rPr>
                   <w:rFonts w:ascii="Cambria Math" w:eastAsiaTheme="minorEastAsia" w:hAnsi="Cambria Math"/>
                 </w:rPr>
-                <m:t>D</m:t>
+                <m:t>N</m:t>
               </m:r>
             </m:e>
             <m:sub>
@@ -329,7 +303,13 @@
                 <w:rPr>
                   <w:rFonts w:ascii="Cambria Math" w:eastAsiaTheme="minorEastAsia" w:hAnsi="Cambria Math"/>
                 </w:rPr>
-                <m:t>4</m:t>
+                <m:t>2</m:t>
+              </m:r>
+              <m:r>
+                <w:rPr>
+                  <w:rFonts w:ascii="Cambria Math" w:eastAsiaTheme="minorEastAsia" w:hAnsi="Cambria Math"/>
+                </w:rPr>
+                <m:t>,t</m:t>
               </m:r>
             </m:sub>
           </m:sSub>
@@ -355,7 +335,7 @@
                 <w:rPr>
                   <w:rFonts w:ascii="Cambria Math" w:eastAsiaTheme="minorEastAsia" w:hAnsi="Cambria Math"/>
                 </w:rPr>
-                <m:t>4</m:t>
+                <m:t>2</m:t>
               </m:r>
             </m:sub>
           </m:sSub>
@@ -363,7 +343,7 @@
             <w:rPr>
               <w:rFonts w:ascii="Cambria Math" w:eastAsiaTheme="minorEastAsia" w:hAnsi="Cambria Math"/>
             </w:rPr>
-            <m:t>-</m:t>
+            <m:t>+</m:t>
           </m:r>
           <m:sSub>
             <m:sSubPr>
@@ -379,7 +359,7 @@
                 <w:rPr>
                   <w:rFonts w:ascii="Cambria Math" w:eastAsiaTheme="minorEastAsia" w:hAnsi="Cambria Math"/>
                 </w:rPr>
-                <m:t>D</m:t>
+                <m:t>N</m:t>
               </m:r>
             </m:e>
             <m:sub>
@@ -387,7 +367,13 @@
                 <w:rPr>
                   <w:rFonts w:ascii="Cambria Math" w:eastAsiaTheme="minorEastAsia" w:hAnsi="Cambria Math"/>
                 </w:rPr>
-                <m:t>5</m:t>
+                <m:t>3</m:t>
+              </m:r>
+              <m:r>
+                <w:rPr>
+                  <w:rFonts w:ascii="Cambria Math" w:eastAsiaTheme="minorEastAsia" w:hAnsi="Cambria Math"/>
+                </w:rPr>
+                <m:t>,t</m:t>
               </m:r>
             </m:sub>
           </m:sSub>
@@ -413,12 +399,228 @@
                 <w:rPr>
                   <w:rFonts w:ascii="Cambria Math" w:eastAsiaTheme="minorEastAsia" w:hAnsi="Cambria Math"/>
                 </w:rPr>
-                <m:t>5</m:t>
+                <m:t>3</m:t>
               </m:r>
             </m:sub>
           </m:sSub>
+          <m:r>
+            <w:rPr>
+              <w:rFonts w:ascii="Cambria Math" w:eastAsiaTheme="minorEastAsia" w:hAnsi="Cambria Math"/>
+            </w:rPr>
+            <m:t>+</m:t>
+          </m:r>
+          <m:sSub>
+            <m:sSubPr>
+              <m:ctrlPr>
+                <w:rPr>
+                  <w:rFonts w:ascii="Cambria Math" w:eastAsiaTheme="minorEastAsia" w:hAnsi="Cambria Math"/>
+                  <w:i/>
+                </w:rPr>
+              </m:ctrlPr>
+            </m:sSubPr>
+            <m:e>
+              <m:r>
+                <w:rPr>
+                  <w:rFonts w:ascii="Cambria Math" w:eastAsiaTheme="minorEastAsia" w:hAnsi="Cambria Math"/>
+                </w:rPr>
+                <m:t>N</m:t>
+              </m:r>
+            </m:e>
+            <m:sub>
+              <m:r>
+                <w:rPr>
+                  <w:rFonts w:ascii="Cambria Math" w:eastAsiaTheme="minorEastAsia" w:hAnsi="Cambria Math"/>
+                </w:rPr>
+                <m:t>4</m:t>
+              </m:r>
+              <m:r>
+                <w:rPr>
+                  <w:rFonts w:ascii="Cambria Math" w:eastAsiaTheme="minorEastAsia" w:hAnsi="Cambria Math"/>
+                </w:rPr>
+                <m:t>,t</m:t>
+              </m:r>
+            </m:sub>
+          </m:sSub>
+          <m:sSub>
+            <m:sSubPr>
+              <m:ctrlPr>
+                <w:rPr>
+                  <w:rFonts w:ascii="Cambria Math" w:eastAsiaTheme="minorEastAsia" w:hAnsi="Cambria Math"/>
+                  <w:i/>
+                </w:rPr>
+              </m:ctrlPr>
+            </m:sSubPr>
+            <m:e>
+              <m:r>
+                <w:rPr>
+                  <w:rFonts w:ascii="Cambria Math" w:eastAsiaTheme="minorEastAsia" w:hAnsi="Cambria Math"/>
+                </w:rPr>
+                <m:t>c</m:t>
+              </m:r>
+            </m:e>
+            <m:sub>
+              <m:r>
+                <w:rPr>
+                  <w:rFonts w:ascii="Cambria Math" w:eastAsiaTheme="minorEastAsia" w:hAnsi="Cambria Math"/>
+                </w:rPr>
+                <m:t>4</m:t>
+              </m:r>
+            </m:sub>
+          </m:sSub>
+          <m:r>
+            <w:rPr>
+              <w:rFonts w:ascii="Cambria Math" w:eastAsiaTheme="minorEastAsia" w:hAnsi="Cambria Math"/>
+            </w:rPr>
+            <m:t>+</m:t>
+          </m:r>
+          <m:sSub>
+            <m:sSubPr>
+              <m:ctrlPr>
+                <w:rPr>
+                  <w:rFonts w:ascii="Cambria Math" w:eastAsiaTheme="minorEastAsia" w:hAnsi="Cambria Math"/>
+                  <w:i/>
+                </w:rPr>
+              </m:ctrlPr>
+            </m:sSubPr>
+            <m:e>
+              <m:r>
+                <w:rPr>
+                  <w:rFonts w:ascii="Cambria Math" w:eastAsiaTheme="minorEastAsia" w:hAnsi="Cambria Math"/>
+                </w:rPr>
+                <m:t>N</m:t>
+              </m:r>
+            </m:e>
+            <m:sub>
+              <m:r>
+                <w:rPr>
+                  <w:rFonts w:ascii="Cambria Math" w:eastAsiaTheme="minorEastAsia" w:hAnsi="Cambria Math"/>
+                </w:rPr>
+                <m:t>5</m:t>
+              </m:r>
+              <m:r>
+                <w:rPr>
+                  <w:rFonts w:ascii="Cambria Math" w:eastAsiaTheme="minorEastAsia" w:hAnsi="Cambria Math"/>
+                </w:rPr>
+                <m:t>,t</m:t>
+              </m:r>
+            </m:sub>
+          </m:sSub>
+          <m:sSub>
+            <m:sSubPr>
+              <m:ctrlPr>
+                <w:rPr>
+                  <w:rFonts w:ascii="Cambria Math" w:eastAsiaTheme="minorEastAsia" w:hAnsi="Cambria Math"/>
+                  <w:i/>
+                </w:rPr>
+              </m:ctrlPr>
+            </m:sSubPr>
+            <m:e>
+              <m:r>
+                <w:rPr>
+                  <w:rFonts w:ascii="Cambria Math" w:eastAsiaTheme="minorEastAsia" w:hAnsi="Cambria Math"/>
+                </w:rPr>
+                <m:t>c</m:t>
+              </m:r>
+            </m:e>
+            <m:sub>
+              <m:r>
+                <w:rPr>
+                  <w:rFonts w:ascii="Cambria Math" w:eastAsiaTheme="minorEastAsia" w:hAnsi="Cambria Math"/>
+                </w:rPr>
+                <m:t>5</m:t>
+              </m:r>
+            </m:sub>
+          </m:sSub>
+          <m:r>
+            <w:rPr>
+              <w:rFonts w:ascii="Cambria Math" w:eastAsiaTheme="minorEastAsia" w:hAnsi="Cambria Math"/>
+            </w:rPr>
+            <m:t>)</m:t>
+          </m:r>
+          <m:sSub>
+            <m:sSubPr>
+              <m:ctrlPr>
+                <w:rPr>
+                  <w:rFonts w:ascii="Cambria Math" w:eastAsiaTheme="minorEastAsia" w:hAnsi="Cambria Math"/>
+                  <w:i/>
+                </w:rPr>
+              </m:ctrlPr>
+            </m:sSubPr>
+            <m:e>
+              <m:r>
+                <w:rPr>
+                  <w:rFonts w:ascii="Cambria Math" w:eastAsiaTheme="minorEastAsia" w:hAnsi="Cambria Math"/>
+                </w:rPr>
+                <m:t>k</m:t>
+              </m:r>
+            </m:e>
+            <m:sub>
+              <m:r>
+                <w:rPr>
+                  <w:rFonts w:ascii="Cambria Math" w:eastAsiaTheme="minorEastAsia" w:hAnsi="Cambria Math"/>
+                </w:rPr>
+                <m:t>t</m:t>
+              </m:r>
+            </m:sub>
+          </m:sSub>
+          <m:r>
+            <w:rPr>
+              <w:rFonts w:ascii="Cambria Math" w:eastAsiaTheme="minorEastAsia" w:hAnsi="Cambria Math"/>
+            </w:rPr>
+            <m:t>]</m:t>
+          </m:r>
         </m:oMath>
       </m:oMathPara>
+    </w:p>
+    <w:p>
+      <w:pPr>
+        <w:rPr>
+          <w:rFonts w:eastAsiaTheme="minorEastAsia"/>
+        </w:rPr>
+      </w:pPr>
+    </w:p>
+    <w:p>
+      <w:pPr>
+        <w:rPr>
+          <w:rFonts w:eastAsiaTheme="minorEastAsia"/>
+        </w:rPr>
+      </w:pPr>
+    </w:p>
+    <w:p>
+      <w:pPr>
+        <w:rPr>
+          <w:rFonts w:eastAsiaTheme="minorEastAsia"/>
+        </w:rPr>
+      </w:pPr>
+      <w:bookmarkStart w:id="0" w:name="_GoBack"/>
+      <w:bookmarkEnd w:id="0"/>
+    </w:p>
+    <w:p>
+      <w:pPr>
+        <w:rPr>
+          <w:rFonts w:eastAsiaTheme="minorEastAsia"/>
+        </w:rPr>
+      </w:pPr>
+      <w:r>
+        <w:rPr>
+          <w:rFonts w:eastAsiaTheme="minorEastAsia"/>
+        </w:rPr>
+        <w:t xml:space="preserve">Nt+1= </w:t>
+      </w:r>
+    </w:p>
+    <w:p>
+      <w:pPr>
+        <w:rPr>
+          <w:rFonts w:eastAsiaTheme="minorEastAsia"/>
+        </w:rPr>
+      </w:pPr>
+    </w:p>
+    <w:p>
+      <w:pPr>
+        <w:rPr>
+          <w:rFonts w:eastAsiaTheme="minorEastAsia"/>
+        </w:rPr>
+      </w:pPr>
     </w:p>
     <w:p>
       <w:pPr>
@@ -536,8 +738,6 @@
           </m:r>
         </m:oMath>
       </m:oMathPara>
-      <w:bookmarkStart w:id="0" w:name="_GoBack"/>
-      <w:bookmarkEnd w:id="0"/>
     </w:p>
     <w:p>
       <w:pPr>
@@ -636,6 +836,23 @@
         <w:t>U=harvest rate</w:t>
       </w:r>
     </w:p>
+    <w:p/>
+    <w:p>
+      <w:r>
+        <w:t xml:space="preserve">Mortality </w:t>
+      </w:r>
+    </w:p>
+    <w:p>
+      <w:r>
+        <w:t xml:space="preserve">D= detrital supply </w:t>
+      </w:r>
+    </w:p>
+    <w:p>
+      <w:r>
+        <w:t xml:space="preserve">R= growth rate </w:t>
+      </w:r>
+    </w:p>
+    <w:p/>
     <w:p/>
     <w:p/>
     <w:p>
